--- a/Реинжиниринг/plane/plane.docx
+++ b/Реинжиниринг/plane/plane.docx
@@ -90,9 +90,9 @@
           <w:lang w:eastAsia="ru-RU"/>
         </w:rPr>
         <w:drawing>
-          <wp:inline distT="0" distB="0" distL="0" distR="0" wp14:anchorId="78765316" wp14:editId="6E5E701F">
-            <wp:extent cx="5940425" cy="5427980"/>
-            <wp:effectExtent l="0" t="0" r="3175" b="1270"/>
+          <wp:inline distT="0" distB="0" distL="0" distR="0" wp14:anchorId="65EBEBB8" wp14:editId="396D9D10">
+            <wp:extent cx="5940425" cy="4935220"/>
+            <wp:effectExtent l="0" t="0" r="3175" b="0"/>
             <wp:docPr id="1" name="Рисунок 1"/>
             <wp:cNvGraphicFramePr>
               <a:graphicFrameLocks xmlns:a="http://schemas.openxmlformats.org/drawingml/2006/main" noChangeAspect="1"/>
@@ -113,7 +113,7 @@
                   <pic:spPr>
                     <a:xfrm>
                       <a:off x="0" y="0"/>
-                      <a:ext cx="5940425" cy="5427980"/>
+                      <a:ext cx="5940425" cy="4935220"/>
                     </a:xfrm>
                     <a:prstGeom prst="rect">
                       <a:avLst/>
@@ -129,6 +129,101 @@
     <w:p>
       <w:pPr>
         <w:spacing w:line="360" w:lineRule="auto"/>
+        <w:contextualSpacing/>
+        <w:jc w:val="both"/>
+        <w:rPr>
+          <w:rFonts w:ascii="Times New Roman" w:hAnsi="Times New Roman" w:cs="Times New Roman"/>
+          <w:sz w:val="28"/>
+          <w:szCs w:val="28"/>
+        </w:rPr>
+      </w:pPr>
+      <w:r>
+        <w:rPr>
+          <w:rFonts w:ascii="Times New Roman" w:hAnsi="Times New Roman" w:cs="Times New Roman"/>
+          <w:b/>
+          <w:sz w:val="28"/>
+          <w:szCs w:val="28"/>
+        </w:rPr>
+        <w:t>Нижний уровень</w:t>
+      </w:r>
+      <w:r>
+        <w:rPr>
+          <w:rFonts w:ascii="Times New Roman" w:hAnsi="Times New Roman" w:cs="Times New Roman"/>
+          <w:sz w:val="28"/>
+          <w:szCs w:val="28"/>
+        </w:rPr>
+        <w:t xml:space="preserve"> – аналоговые приборы, считывающие информацию.</w:t>
+      </w:r>
+    </w:p>
+    <w:p>
+      <w:pPr>
+        <w:spacing w:line="360" w:lineRule="auto"/>
+        <w:contextualSpacing/>
+        <w:jc w:val="both"/>
+        <w:rPr>
+          <w:rFonts w:ascii="Times New Roman" w:hAnsi="Times New Roman" w:cs="Times New Roman"/>
+          <w:sz w:val="28"/>
+          <w:szCs w:val="28"/>
+        </w:rPr>
+      </w:pPr>
+      <w:r>
+        <w:rPr>
+          <w:rFonts w:ascii="Times New Roman" w:hAnsi="Times New Roman" w:cs="Times New Roman"/>
+          <w:b/>
+          <w:sz w:val="28"/>
+          <w:szCs w:val="28"/>
+        </w:rPr>
+        <w:t>Средний уровень</w:t>
+      </w:r>
+      <w:r>
+        <w:rPr>
+          <w:rFonts w:ascii="Times New Roman" w:hAnsi="Times New Roman" w:cs="Times New Roman"/>
+          <w:sz w:val="28"/>
+          <w:szCs w:val="28"/>
+        </w:rPr>
+        <w:t xml:space="preserve"> – </w:t>
+      </w:r>
+      <w:r>
+        <w:rPr>
+          <w:rFonts w:ascii="Times New Roman" w:hAnsi="Times New Roman" w:cs="Times New Roman"/>
+          <w:sz w:val="28"/>
+          <w:szCs w:val="28"/>
+        </w:rPr>
+        <w:t>органы управления.</w:t>
+      </w:r>
+    </w:p>
+    <w:p>
+      <w:pPr>
+        <w:spacing w:line="360" w:lineRule="auto"/>
+        <w:contextualSpacing/>
+        <w:jc w:val="both"/>
+        <w:rPr>
+          <w:rFonts w:ascii="Times New Roman" w:hAnsi="Times New Roman" w:cs="Times New Roman"/>
+          <w:sz w:val="28"/>
+          <w:szCs w:val="28"/>
+        </w:rPr>
+      </w:pPr>
+      <w:r>
+        <w:rPr>
+          <w:rFonts w:ascii="Times New Roman" w:hAnsi="Times New Roman" w:cs="Times New Roman"/>
+          <w:b/>
+          <w:sz w:val="28"/>
+          <w:szCs w:val="28"/>
+        </w:rPr>
+        <w:t>Верхний уровень</w:t>
+      </w:r>
+      <w:r>
+        <w:rPr>
+          <w:rFonts w:ascii="Times New Roman" w:hAnsi="Times New Roman" w:cs="Times New Roman"/>
+          <w:sz w:val="28"/>
+          <w:szCs w:val="28"/>
+        </w:rPr>
+        <w:t xml:space="preserve"> – ПО, считываются аналоговые сигналы и переходят в цифровые.</w:t>
+      </w:r>
+    </w:p>
+    <w:p>
+      <w:pPr>
+        <w:spacing w:line="360" w:lineRule="auto"/>
         <w:ind w:firstLine="709"/>
         <w:contextualSpacing/>
         <w:jc w:val="both"/>
@@ -138,109 +233,10 @@
           <w:szCs w:val="28"/>
         </w:rPr>
       </w:pPr>
-      <w:r>
-        <w:rPr>
-          <w:rFonts w:ascii="Times New Roman" w:hAnsi="Times New Roman" w:cs="Times New Roman"/>
-          <w:b/>
-          <w:sz w:val="28"/>
-          <w:szCs w:val="28"/>
-        </w:rPr>
-        <w:t>Нижний уровень</w:t>
-      </w:r>
-      <w:r>
-        <w:rPr>
-          <w:rFonts w:ascii="Times New Roman" w:hAnsi="Times New Roman" w:cs="Times New Roman"/>
-          <w:sz w:val="28"/>
-          <w:szCs w:val="28"/>
-        </w:rPr>
-        <w:t xml:space="preserve"> – аналоговые приборы, считывающие информацию.</w:t>
-      </w:r>
-    </w:p>
-    <w:p>
-      <w:pPr>
-        <w:spacing w:line="360" w:lineRule="auto"/>
-        <w:ind w:firstLine="709"/>
-        <w:contextualSpacing/>
-        <w:jc w:val="both"/>
-        <w:rPr>
-          <w:rFonts w:ascii="Times New Roman" w:hAnsi="Times New Roman" w:cs="Times New Roman"/>
-          <w:sz w:val="28"/>
-          <w:szCs w:val="28"/>
-        </w:rPr>
-      </w:pPr>
-      <w:r>
-        <w:rPr>
-          <w:rFonts w:ascii="Times New Roman" w:hAnsi="Times New Roman" w:cs="Times New Roman"/>
-          <w:b/>
-          <w:sz w:val="28"/>
-          <w:szCs w:val="28"/>
-        </w:rPr>
-        <w:t>Средний уровень</w:t>
-      </w:r>
-      <w:r>
-        <w:rPr>
-          <w:rFonts w:ascii="Times New Roman" w:hAnsi="Times New Roman" w:cs="Times New Roman"/>
-          <w:sz w:val="28"/>
-          <w:szCs w:val="28"/>
-        </w:rPr>
-        <w:t xml:space="preserve"> – </w:t>
-      </w:r>
-      <w:r>
-        <w:rPr>
-          <w:rFonts w:ascii="Times New Roman" w:hAnsi="Times New Roman" w:cs="Times New Roman"/>
-          <w:sz w:val="28"/>
-          <w:szCs w:val="28"/>
-        </w:rPr>
-        <w:t>органы управления.</w:t>
-      </w:r>
-    </w:p>
-    <w:p>
-      <w:pPr>
-        <w:spacing w:line="360" w:lineRule="auto"/>
-        <w:ind w:firstLine="709"/>
-        <w:contextualSpacing/>
-        <w:jc w:val="both"/>
-        <w:rPr>
-          <w:rFonts w:ascii="Times New Roman" w:hAnsi="Times New Roman" w:cs="Times New Roman"/>
-          <w:sz w:val="28"/>
-          <w:szCs w:val="28"/>
-        </w:rPr>
-      </w:pPr>
-      <w:r>
-        <w:rPr>
-          <w:rFonts w:ascii="Times New Roman" w:hAnsi="Times New Roman" w:cs="Times New Roman"/>
-          <w:b/>
-          <w:sz w:val="28"/>
-          <w:szCs w:val="28"/>
-        </w:rPr>
-        <w:t>Верхний уровень</w:t>
-      </w:r>
-      <w:r>
-        <w:rPr>
-          <w:rFonts w:ascii="Times New Roman" w:hAnsi="Times New Roman" w:cs="Times New Roman"/>
-          <w:sz w:val="28"/>
-          <w:szCs w:val="28"/>
-        </w:rPr>
-        <w:t xml:space="preserve"> – ПО, считываются аналоговые сигналы и переходят в цифровые.</w:t>
-      </w:r>
-    </w:p>
-    <w:p>
-      <w:pPr>
-        <w:spacing w:line="360" w:lineRule="auto"/>
-        <w:ind w:firstLine="709"/>
-        <w:contextualSpacing/>
-        <w:jc w:val="both"/>
-        <w:rPr>
-          <w:rFonts w:ascii="Times New Roman" w:hAnsi="Times New Roman" w:cs="Times New Roman"/>
-          <w:sz w:val="28"/>
-          <w:szCs w:val="28"/>
-        </w:rPr>
-      </w:pPr>
-    </w:p>
-    <w:p>
-      <w:pPr>
-        <w:spacing w:line="360" w:lineRule="auto"/>
-        <w:ind w:firstLine="709"/>
+    </w:p>
+    <w:p>
+      <w:pPr>
+        <w:spacing w:line="360" w:lineRule="auto"/>
         <w:contextualSpacing/>
         <w:jc w:val="both"/>
         <w:rPr>
@@ -280,8 +276,16 @@
           <w:sz w:val="28"/>
           <w:szCs w:val="28"/>
         </w:rPr>
+        <w:t xml:space="preserve">Оцифровка (дискретизация): Аналоговый сигнал, такой как звук или видео, сначала оцифровывается путем измерения его значения в определенные моменты времени. Этот процесс называется </w:t>
+      </w:r>
+      <w:r>
+        <w:rPr>
+          <w:rFonts w:ascii="Times New Roman" w:hAnsi="Times New Roman" w:cs="Times New Roman"/>
+          <w:sz w:val="28"/>
+          <w:szCs w:val="28"/>
+        </w:rPr>
         <w:lastRenderedPageBreak/>
-        <w:t>Оцифровка (дискретизация): Аналоговый сигнал, такой как звук или видео, сначала оцифровывается путем измерения его значения в определенные моменты времени. Этот процесс называется дискретизацией. Аналоговый сигнал разбивается на небольшие фрагменты, называемые выборками. Для каждой выборки измеряется амплитуда сигнала в определенный момент времени.</w:t>
+        <w:t>дискретизацией. Аналоговый сигнал разбивается на небольшие фрагменты, называемые выборками. Для каждой выборки измеряется амплитуда сигнала в определенный момент времени.</w:t>
       </w:r>
     </w:p>
     <w:p>
@@ -405,26 +409,52 @@
           <w:szCs w:val="28"/>
         </w:rPr>
       </w:pPr>
-      <w:r>
-        <w:rPr>
-          <w:rFonts w:ascii="Times New Roman" w:hAnsi="Times New Roman" w:cs="Times New Roman"/>
+    </w:p>
+    <w:p>
+      <w:pPr>
+        <w:spacing w:line="360" w:lineRule="auto"/>
+        <w:jc w:val="both"/>
+        <w:rPr>
+          <w:rFonts w:ascii="Times New Roman" w:hAnsi="Times New Roman" w:cs="Times New Roman"/>
+          <w:sz w:val="28"/>
+          <w:szCs w:val="28"/>
+        </w:rPr>
+      </w:pPr>
+    </w:p>
+    <w:p>
+      <w:pPr>
+        <w:spacing w:line="360" w:lineRule="auto"/>
+        <w:jc w:val="both"/>
+        <w:rPr>
+          <w:rFonts w:ascii="Times New Roman" w:hAnsi="Times New Roman" w:cs="Times New Roman"/>
+          <w:sz w:val="28"/>
+          <w:szCs w:val="28"/>
+        </w:rPr>
+      </w:pPr>
+      <w:bookmarkStart w:id="0" w:name="_GoBack"/>
+      <w:bookmarkEnd w:id="0"/>
+    </w:p>
+    <w:p>
+      <w:pPr>
+        <w:spacing w:line="360" w:lineRule="auto"/>
+        <w:jc w:val="both"/>
+        <w:rPr>
+          <w:rFonts w:ascii="Times New Roman" w:hAnsi="Times New Roman" w:cs="Times New Roman"/>
+          <w:b/>
+          <w:sz w:val="28"/>
+          <w:szCs w:val="28"/>
+        </w:rPr>
+      </w:pPr>
+      <w:r>
+        <w:rPr>
+          <w:rFonts w:ascii="Times New Roman" w:hAnsi="Times New Roman" w:cs="Times New Roman"/>
+          <w:b/>
           <w:sz w:val="28"/>
           <w:szCs w:val="28"/>
         </w:rPr>
         <w:lastRenderedPageBreak/>
-        <w:t>Схематичный вид преобразования:</w:t>
-      </w:r>
-    </w:p>
-    <w:p>
-      <w:pPr>
-        <w:spacing w:line="360" w:lineRule="auto"/>
-        <w:jc w:val="both"/>
-        <w:rPr>
-          <w:rFonts w:ascii="Times New Roman" w:hAnsi="Times New Roman" w:cs="Times New Roman"/>
-          <w:sz w:val="28"/>
-          <w:szCs w:val="28"/>
-        </w:rPr>
-      </w:pPr>
+        <w:t>Принцип преобразования:</w:t>
+      </w:r>
     </w:p>
     <w:p>
       <w:pPr>
@@ -525,8 +555,6 @@
           <w:szCs w:val="28"/>
         </w:rPr>
       </w:pPr>
-      <w:bookmarkStart w:id="0" w:name="_GoBack"/>
-      <w:bookmarkEnd w:id="0"/>
       <w:r>
         <w:rPr>
           <w:rFonts w:ascii="Times New Roman" w:hAnsi="Times New Roman" w:cs="Times New Roman"/>
@@ -1295,6 +1323,7 @@
   <w:style w:type="character" w:default="1" w:styleId="a0">
     <w:name w:val="Default Paragraph Font"/>
     <w:uiPriority w:val="1"/>
+    <w:semiHidden/>
     <w:unhideWhenUsed/>
   </w:style>
   <w:style w:type="table" w:default="1" w:styleId="a1">
